--- a/Project Documentation/Feasibility study.docx
+++ b/Project Documentation/Feasibility study.docx
@@ -14,6 +14,7 @@
       </w:pPr>
       <w:r>
         <w:rPr>
+          <w:rFonts w:ascii="Times New Roman" w:hAnsi="Times New Roman" w:cs="Times New Roman"/>
           <w:b/>
           <w:bCs/>
           <w:sz w:val="28"/>
@@ -35,8 +36,18 @@
         <w:rPr>
           <w:color w:val="auto"/>
         </w:rPr>
-        <w:t xml:space="preserve">The feasibility study is concerned with the consideration made to verify whether the system fit to be developed in all terms .Once the idea to develop software is put forward, the question that rises first will pertain to be the feasibility aspects. A feasibility study is conducted to select the best system that meets the system performance requirements. This entitles an identification description, an evaluation of candidate systems and the selection of the best system for the job. It also helps in identifying the risk factors involved in developing and deploying the system. So a feasibility study is a report which could be used by the senior or top persons in the organization. This is because based on the report the organization decides about cost estimation, funding and other important decisions which is very essential for an organization to run profitably and for the system to run stable. There are different types in feasibility study. They are </w:t>
-      </w:r>
+        <w:t xml:space="preserve">The feasibility study is concerned with the consideration made to verify whether the system fit to be developed in all terms .Once the idea to develop software is put forward, the question that rises first will pertain to be the feasibility aspects. A feasibility study is conducted to select the best system that meets the system performance requirements. This entitles an identification description, an evaluation of candidate systems and the selection of the best system for the job. It also helps in identifying the risk factors involved in developing and deploying the system. So a feasibility study is a report which could be used by the senior or top persons in the organization. This is because based on the report the organization decides about cost estimation, funding and other important decisions which is very essential for an organization to run profitably and for the system to run stable. </w:t>
+      </w:r>
+    </w:p>
+    <w:p>
+      <w:pPr>
+        <w:pStyle w:val="Default"/>
+        <w:spacing w:line="360" w:lineRule="auto"/>
+        <w:jc w:val="both"/>
+        <w:rPr>
+          <w:color w:val="auto"/>
+        </w:rPr>
+      </w:pPr>
     </w:p>
     <w:p>
       <w:pPr>
@@ -78,449 +89,101 @@
         <w:spacing w:line="360" w:lineRule="auto"/>
         <w:jc w:val="both"/>
         <w:rPr>
-          <w:color w:val="auto"/>
-        </w:rPr>
-      </w:pPr>
-      <w:r>
-        <w:rPr>
-          <w:color w:val="auto"/>
-        </w:rPr>
-        <w:t>The Real Deal Cars</w:t>
-      </w:r>
-      <w:r>
-        <w:rPr>
-          <w:color w:val="auto"/>
-        </w:rPr>
-        <w:t xml:space="preserve"> must be justified by cost and benefit. Criteria to ensure that effort is concentrated on project, which will give best, return at the earliest. One of the factors, which affect the development of a new system, is the cost it would require. </w:t>
+          <w:color w:val="222222"/>
+          <w:shd w:val="clear" w:color="auto" w:fill="FFFFFF"/>
+        </w:rPr>
+      </w:pPr>
+      <w:r>
+        <w:rPr>
+          <w:color w:val="222222"/>
+          <w:shd w:val="clear" w:color="auto" w:fill="FFFFFF"/>
+        </w:rPr>
+        <w:t>Economic feasibility analysis is the most commonly used method for determining the efficiency of a new project. It is also known as cost analysis. It helps in identifying profit against investment expected from a project. Cost and time are the most essential factors involved in this field of study</w:t>
+      </w:r>
+      <w:r>
+        <w:rPr>
+          <w:color w:val="444444"/>
+          <w:shd w:val="clear" w:color="auto" w:fill="FFFFFF"/>
+        </w:rPr>
+        <w:t>.</w:t>
+      </w:r>
+      <w:r>
+        <w:rPr>
+          <w:color w:val="222222"/>
+          <w:shd w:val="clear" w:color="auto" w:fill="FFFFFF"/>
+        </w:rPr>
+        <w:t> The developing system must be justified by cost and benefit. Criteria to ensure that effort is concentrated on project, which will give best, return at the earliest.</w:t>
+      </w:r>
+      <w:r>
+        <w:rPr>
+          <w:color w:val="222222"/>
+          <w:shd w:val="clear" w:color="auto" w:fill="FFFFFF"/>
+        </w:rPr>
+        <w:t xml:space="preserve"> </w:t>
+      </w:r>
+      <w:r>
+        <w:rPr>
+          <w:color w:val="222222"/>
+          <w:shd w:val="clear" w:color="auto" w:fill="FFFFFF"/>
+        </w:rPr>
+        <w:t>One of the factors, which affect the development of a new system, is the cost it would require. Existing systems use offline service, so compared to these proposed system software development needs some costs.</w:t>
       </w:r>
     </w:p>
     <w:p>
       <w:pPr>
         <w:pStyle w:val="Default"/>
         <w:spacing w:line="360" w:lineRule="auto"/>
-        <w:jc w:val="both"/>
-        <w:rPr>
-          <w:color w:val="auto"/>
-        </w:rPr>
-      </w:pPr>
-      <w:r>
-        <w:rPr>
-          <w:color w:val="auto"/>
-        </w:rPr>
-        <w:t xml:space="preserve">The following are some of the important financial questions asked during preliminary investigation: </w:t>
-      </w:r>
-    </w:p>
-    <w:p>
-      <w:pPr>
-        <w:pStyle w:val="Default"/>
-        <w:numPr>
-          <w:ilvl w:val="0"/>
-          <w:numId w:val="1"/>
-        </w:numPr>
-        <w:spacing w:after="191" w:line="360" w:lineRule="auto"/>
-        <w:jc w:val="both"/>
-        <w:rPr>
-          <w:color w:val="auto"/>
-        </w:rPr>
-      </w:pPr>
-      <w:r>
-        <w:rPr>
-          <w:color w:val="auto"/>
-        </w:rPr>
-        <w:t xml:space="preserve">The costs conduct a full system investigation. </w:t>
-      </w:r>
-    </w:p>
-    <w:p>
-      <w:pPr>
-        <w:pStyle w:val="Default"/>
-        <w:numPr>
-          <w:ilvl w:val="0"/>
-          <w:numId w:val="1"/>
-        </w:numPr>
-        <w:spacing w:after="191" w:line="360" w:lineRule="auto"/>
-        <w:jc w:val="both"/>
-        <w:rPr>
-          <w:color w:val="auto"/>
-        </w:rPr>
-      </w:pPr>
-      <w:r>
-        <w:rPr>
-          <w:color w:val="auto"/>
-        </w:rPr>
-        <w:t xml:space="preserve">The cost of the hardware and software. </w:t>
-      </w:r>
-    </w:p>
-    <w:p>
-      <w:pPr>
-        <w:pStyle w:val="Default"/>
-        <w:numPr>
-          <w:ilvl w:val="0"/>
-          <w:numId w:val="1"/>
-        </w:numPr>
-        <w:spacing w:line="360" w:lineRule="auto"/>
-        <w:jc w:val="both"/>
-        <w:rPr>
-          <w:color w:val="auto"/>
-        </w:rPr>
-      </w:pPr>
-      <w:r>
-        <w:rPr>
-          <w:color w:val="auto"/>
-        </w:rPr>
-        <w:t xml:space="preserve">The benefits in the form of reduced costs or fewer costly errors. </w:t>
-      </w:r>
-    </w:p>
-    <w:p>
-      <w:pPr>
-        <w:pStyle w:val="Default"/>
-        <w:spacing w:line="360" w:lineRule="auto"/>
-        <w:jc w:val="both"/>
-        <w:rPr>
-          <w:color w:val="auto"/>
-        </w:rPr>
-      </w:pPr>
-    </w:p>
-    <w:p>
-      <w:pPr>
-        <w:pStyle w:val="Default"/>
-        <w:spacing w:line="360" w:lineRule="auto"/>
-        <w:jc w:val="both"/>
-        <w:rPr>
-          <w:color w:val="auto"/>
-        </w:rPr>
-      </w:pPr>
-      <w:r>
-        <w:rPr>
-          <w:color w:val="auto"/>
-        </w:rPr>
-        <w:t xml:space="preserve">Since the system is developed as part of project work, there is no manual cost to spend for the proposed system. Also all the resources are already available, it give an indication of the system is economically possible for development. </w:t>
-      </w:r>
-    </w:p>
-    <w:p>
-      <w:pPr>
-        <w:pStyle w:val="Default"/>
-        <w:spacing w:line="360" w:lineRule="auto"/>
-        <w:jc w:val="both"/>
-        <w:rPr>
-          <w:color w:val="auto"/>
-        </w:rPr>
-      </w:pPr>
-      <w:r>
-        <w:rPr>
-          <w:color w:val="auto"/>
-        </w:rPr>
-        <w:t xml:space="preserve">At your service will be a simple platform for users to access services for their huge needs. It is completely free. Using this system large number people can solve their problems with free of cost. </w:t>
-      </w:r>
-    </w:p>
-    <w:p>
-      <w:pPr>
-        <w:pStyle w:val="Default"/>
-        <w:pageBreakBefore/>
-        <w:jc w:val="both"/>
-        <w:rPr>
-          <w:color w:val="auto"/>
-          <w:sz w:val="28"/>
-          <w:szCs w:val="28"/>
-        </w:rPr>
-      </w:pPr>
-      <w:r>
-        <w:rPr>
-          <w:b/>
-          <w:bCs/>
-          <w:color w:val="auto"/>
-          <w:sz w:val="28"/>
-          <w:szCs w:val="28"/>
-        </w:rPr>
-        <w:lastRenderedPageBreak/>
-        <w:t xml:space="preserve">Technical Feasibility </w:t>
-      </w:r>
-    </w:p>
-    <w:p>
-      <w:pPr>
-        <w:pStyle w:val="Default"/>
-        <w:spacing w:line="360" w:lineRule="auto"/>
-        <w:jc w:val="both"/>
-        <w:rPr>
-          <w:color w:val="auto"/>
-          <w:sz w:val="23"/>
-          <w:szCs w:val="23"/>
-        </w:rPr>
-      </w:pPr>
-    </w:p>
-    <w:p>
-      <w:pPr>
-        <w:pStyle w:val="Default"/>
-        <w:spacing w:line="360" w:lineRule="auto"/>
-        <w:jc w:val="both"/>
-        <w:rPr>
-          <w:color w:val="auto"/>
-          <w:sz w:val="23"/>
-          <w:szCs w:val="23"/>
-        </w:rPr>
-      </w:pPr>
-      <w:r>
-        <w:rPr>
-          <w:color w:val="auto"/>
-          <w:sz w:val="23"/>
-          <w:szCs w:val="23"/>
-        </w:rPr>
-        <w:t xml:space="preserve">The system must be evaluated from the technical point of view first. The assessment of this feasibility must be based on an outline design of the system requirement in the terms of input, output, programs and procedures. Having identified an outline system, the investigation must go on to suggest the type of equipment, required method developing the system, of running the system once it has been designed. </w:t>
-      </w:r>
-    </w:p>
-    <w:p>
-      <w:pPr>
-        <w:pStyle w:val="Default"/>
-        <w:spacing w:line="360" w:lineRule="auto"/>
-        <w:jc w:val="both"/>
-        <w:rPr>
-          <w:color w:val="auto"/>
-          <w:sz w:val="23"/>
-          <w:szCs w:val="23"/>
-        </w:rPr>
-      </w:pPr>
-      <w:r>
-        <w:rPr>
-          <w:color w:val="auto"/>
-          <w:sz w:val="23"/>
-          <w:szCs w:val="23"/>
-        </w:rPr>
-        <w:t xml:space="preserve">Technical issues raised during the investigation are: </w:t>
-      </w:r>
-    </w:p>
-    <w:p>
-      <w:pPr>
-        <w:pStyle w:val="Default"/>
-        <w:numPr>
-          <w:ilvl w:val="0"/>
-          <w:numId w:val="2"/>
-        </w:numPr>
-        <w:spacing w:after="71" w:line="360" w:lineRule="auto"/>
-        <w:jc w:val="both"/>
-        <w:rPr>
-          <w:color w:val="auto"/>
-          <w:sz w:val="23"/>
-          <w:szCs w:val="23"/>
-        </w:rPr>
-      </w:pPr>
-      <w:r>
-        <w:rPr>
-          <w:color w:val="auto"/>
-          <w:sz w:val="23"/>
-          <w:szCs w:val="23"/>
-        </w:rPr>
-        <w:t xml:space="preserve">Does the existing technology sufficient for the suggested one? </w:t>
-      </w:r>
-    </w:p>
-    <w:p>
-      <w:pPr>
-        <w:pStyle w:val="Default"/>
-        <w:numPr>
-          <w:ilvl w:val="0"/>
-          <w:numId w:val="2"/>
-        </w:numPr>
-        <w:spacing w:line="360" w:lineRule="auto"/>
-        <w:jc w:val="both"/>
-        <w:rPr>
-          <w:color w:val="auto"/>
-          <w:sz w:val="23"/>
-          <w:szCs w:val="23"/>
-        </w:rPr>
-      </w:pPr>
-      <w:r>
-        <w:rPr>
-          <w:color w:val="auto"/>
-          <w:sz w:val="23"/>
-          <w:szCs w:val="23"/>
-        </w:rPr>
-        <w:t xml:space="preserve">Can the system expand if developed? </w:t>
-      </w:r>
-    </w:p>
-    <w:p>
-      <w:pPr>
-        <w:pStyle w:val="Default"/>
-        <w:spacing w:line="360" w:lineRule="auto"/>
-        <w:jc w:val="both"/>
-        <w:rPr>
-          <w:color w:val="auto"/>
-          <w:sz w:val="23"/>
-          <w:szCs w:val="23"/>
-        </w:rPr>
-      </w:pPr>
-    </w:p>
-    <w:p>
-      <w:pPr>
-        <w:pStyle w:val="Default"/>
-        <w:spacing w:line="360" w:lineRule="auto"/>
-        <w:jc w:val="both"/>
-        <w:rPr>
-          <w:color w:val="auto"/>
-          <w:sz w:val="23"/>
-          <w:szCs w:val="23"/>
-        </w:rPr>
-      </w:pPr>
-      <w:r>
-        <w:rPr>
-          <w:color w:val="auto"/>
-          <w:sz w:val="23"/>
-          <w:szCs w:val="23"/>
-        </w:rPr>
-        <w:t>The project should be developed such that the necessary functions and performance are achieved within the constraints. The project requires High Resolution Scanning device and utilizes Cryptographic techniques. Through the technology may become obsolete after some period of time, due to the fact that newer version of same software supports older versions, the system may still be used. So there are minimal constraints involved with this project. The system has been developed usi</w:t>
-      </w:r>
-      <w:r>
-        <w:rPr>
-          <w:color w:val="auto"/>
-          <w:sz w:val="23"/>
-          <w:szCs w:val="23"/>
-        </w:rPr>
-        <w:t xml:space="preserve">ng </w:t>
-      </w:r>
-      <w:proofErr w:type="spellStart"/>
-      <w:r>
-        <w:rPr>
-          <w:color w:val="auto"/>
-          <w:sz w:val="23"/>
-          <w:szCs w:val="23"/>
-        </w:rPr>
-        <w:t>php</w:t>
-      </w:r>
-      <w:proofErr w:type="spellEnd"/>
-      <w:r>
-        <w:rPr>
-          <w:color w:val="auto"/>
-          <w:sz w:val="23"/>
-          <w:szCs w:val="23"/>
-        </w:rPr>
-        <w:t xml:space="preserve"> in front end and </w:t>
-      </w:r>
-      <w:proofErr w:type="spellStart"/>
-      <w:r>
-        <w:rPr>
-          <w:color w:val="auto"/>
-          <w:sz w:val="23"/>
-          <w:szCs w:val="23"/>
-        </w:rPr>
-        <w:t>MySql</w:t>
-      </w:r>
-      <w:proofErr w:type="spellEnd"/>
-      <w:r>
-        <w:rPr>
-          <w:color w:val="auto"/>
-          <w:sz w:val="23"/>
-          <w:szCs w:val="23"/>
-        </w:rPr>
-        <w:t xml:space="preserve"> S</w:t>
-      </w:r>
-      <w:r>
-        <w:rPr>
-          <w:color w:val="auto"/>
-          <w:sz w:val="23"/>
-          <w:szCs w:val="23"/>
-        </w:rPr>
-        <w:t xml:space="preserve">erver in back end, the project is technically feasible for development. </w:t>
-      </w:r>
-    </w:p>
-    <w:p>
-      <w:pPr>
-        <w:pStyle w:val="Default"/>
-        <w:jc w:val="both"/>
-        <w:rPr>
-          <w:color w:val="auto"/>
-          <w:sz w:val="23"/>
-          <w:szCs w:val="23"/>
-        </w:rPr>
-      </w:pPr>
-    </w:p>
-    <w:p>
-      <w:pPr>
-        <w:pStyle w:val="Default"/>
-        <w:spacing w:line="360" w:lineRule="auto"/>
-        <w:jc w:val="both"/>
-        <w:rPr>
-          <w:b/>
-          <w:bCs/>
-          <w:color w:val="auto"/>
-          <w:sz w:val="28"/>
-          <w:szCs w:val="28"/>
-        </w:rPr>
-      </w:pPr>
-      <w:r>
-        <w:rPr>
-          <w:b/>
-          <w:bCs/>
-          <w:color w:val="auto"/>
-          <w:sz w:val="28"/>
-          <w:szCs w:val="28"/>
-        </w:rPr>
-        <w:t>Operational</w:t>
-      </w:r>
-      <w:r>
-        <w:rPr>
-          <w:b/>
-          <w:bCs/>
-          <w:color w:val="auto"/>
-          <w:sz w:val="28"/>
-          <w:szCs w:val="28"/>
-        </w:rPr>
-        <w:t xml:space="preserve"> Feasibility</w:t>
-      </w:r>
-    </w:p>
-    <w:p>
-      <w:pPr>
-        <w:pStyle w:val="Default"/>
-        <w:numPr>
-          <w:ilvl w:val="0"/>
-          <w:numId w:val="3"/>
-        </w:numPr>
-        <w:spacing w:after="71" w:line="360" w:lineRule="auto"/>
-        <w:jc w:val="both"/>
-        <w:rPr>
-          <w:color w:val="auto"/>
-          <w:sz w:val="23"/>
-          <w:szCs w:val="23"/>
-        </w:rPr>
-      </w:pPr>
-      <w:r>
-        <w:rPr>
-          <w:color w:val="auto"/>
-          <w:sz w:val="23"/>
-          <w:szCs w:val="23"/>
-        </w:rPr>
-        <w:t xml:space="preserve">Is there sufficient support for the users? </w:t>
-      </w:r>
-    </w:p>
-    <w:p>
-      <w:pPr>
-        <w:pStyle w:val="Default"/>
-        <w:numPr>
-          <w:ilvl w:val="0"/>
-          <w:numId w:val="3"/>
-        </w:numPr>
-        <w:spacing w:line="360" w:lineRule="auto"/>
-        <w:jc w:val="both"/>
-        <w:rPr>
-          <w:color w:val="auto"/>
-          <w:sz w:val="23"/>
-          <w:szCs w:val="23"/>
-        </w:rPr>
-      </w:pPr>
-      <w:r>
-        <w:rPr>
-          <w:color w:val="auto"/>
-          <w:sz w:val="23"/>
-          <w:szCs w:val="23"/>
-        </w:rPr>
-        <w:t xml:space="preserve">Will the proposed system cause harm? </w:t>
-      </w:r>
-    </w:p>
-    <w:p>
-      <w:pPr>
-        <w:pStyle w:val="Default"/>
-        <w:spacing w:line="360" w:lineRule="auto"/>
-        <w:jc w:val="both"/>
-        <w:rPr>
-          <w:color w:val="auto"/>
-        </w:rPr>
-      </w:pPr>
+        <w:ind w:firstLine="720"/>
+        <w:jc w:val="both"/>
+        <w:rPr>
+          <w:color w:val="auto"/>
+        </w:rPr>
+      </w:pPr>
+      <w:r>
+        <w:rPr>
+          <w:color w:val="222222"/>
+          <w:shd w:val="clear" w:color="auto" w:fill="FFFFFF"/>
+        </w:rPr>
+        <w:t xml:space="preserve">The Real Deal Cars software production needs various costs like system costs. The system cost may be classified into different categories including developing cost, on-going operational cost, fixed cost and variable cost. </w:t>
+      </w:r>
+      <w:r>
+        <w:rPr>
+          <w:color w:val="auto"/>
+        </w:rPr>
+        <w:t>Since the system is developed as part of project work, there is no manual cost to spend for the proposed system. Also all the resources are already available, it give an indication of the system is economi</w:t>
+      </w:r>
+      <w:r>
+        <w:rPr>
+          <w:color w:val="auto"/>
+        </w:rPr>
+        <w:t>cally possible for development.</w:t>
+      </w:r>
+    </w:p>
+    <w:p>
+      <w:pPr>
+        <w:autoSpaceDE w:val="0"/>
+        <w:autoSpaceDN w:val="0"/>
+        <w:adjustRightInd w:val="0"/>
+        <w:spacing w:after="0" w:line="240" w:lineRule="auto"/>
+        <w:jc w:val="both"/>
+        <w:rPr>
+          <w:rFonts w:ascii="Times New Roman" w:hAnsi="Times New Roman" w:cs="Times New Roman"/>
+          <w:color w:val="222222"/>
+          <w:sz w:val="24"/>
+          <w:szCs w:val="24"/>
+          <w:shd w:val="clear" w:color="auto" w:fill="FFFFFF"/>
+        </w:rPr>
+      </w:pPr>
+      <w:r>
+        <w:rPr>
+          <w:rFonts w:ascii="Times New Roman" w:hAnsi="Times New Roman" w:cs="Times New Roman"/>
+          <w:color w:val="222222"/>
+          <w:sz w:val="24"/>
+          <w:szCs w:val="24"/>
+          <w:shd w:val="clear" w:color="auto" w:fill="FFFFFF"/>
+        </w:rPr>
+        <w:tab/>
+      </w:r>
     </w:p>
     <w:p>
       <w:pPr>
@@ -528,6 +191,363 @@
         <w:autoSpaceDN w:val="0"/>
         <w:adjustRightInd w:val="0"/>
         <w:spacing w:after="0" w:line="360" w:lineRule="auto"/>
+        <w:ind w:firstLine="720"/>
+        <w:jc w:val="both"/>
+        <w:rPr>
+          <w:rFonts w:ascii="Times New Roman" w:hAnsi="Times New Roman" w:cs="Times New Roman"/>
+          <w:sz w:val="24"/>
+          <w:szCs w:val="24"/>
+        </w:rPr>
+      </w:pPr>
+      <w:r>
+        <w:rPr>
+          <w:rFonts w:ascii="Times New Roman" w:hAnsi="Times New Roman" w:cs="Times New Roman"/>
+          <w:color w:val="222222"/>
+          <w:sz w:val="24"/>
+          <w:szCs w:val="24"/>
+          <w:shd w:val="clear" w:color="auto" w:fill="FFFFFF"/>
+        </w:rPr>
+        <w:t xml:space="preserve">By avoiding these costs we have to </w:t>
+      </w:r>
+      <w:r>
+        <w:rPr>
+          <w:rFonts w:ascii="Times New Roman" w:hAnsi="Times New Roman" w:cs="Times New Roman"/>
+          <w:sz w:val="24"/>
+          <w:szCs w:val="24"/>
+        </w:rPr>
+        <w:t>improve the quality of work or to permit new activities to be undertaken and common performance benefits might be error reduction, increased speed of activity, and access to information that was not previously available</w:t>
+      </w:r>
+      <w:r>
+        <w:rPr>
+          <w:rFonts w:ascii="Times New Roman" w:hAnsi="Times New Roman" w:cs="Times New Roman"/>
+          <w:sz w:val="24"/>
+          <w:szCs w:val="24"/>
+        </w:rPr>
+        <w:t>.</w:t>
+      </w:r>
+    </w:p>
+    <w:p>
+      <w:pPr>
+        <w:pStyle w:val="Default"/>
+        <w:pageBreakBefore/>
+        <w:jc w:val="both"/>
+        <w:rPr>
+          <w:color w:val="auto"/>
+          <w:sz w:val="28"/>
+          <w:szCs w:val="28"/>
+        </w:rPr>
+      </w:pPr>
+      <w:r>
+        <w:rPr>
+          <w:b/>
+          <w:bCs/>
+          <w:color w:val="auto"/>
+          <w:sz w:val="28"/>
+          <w:szCs w:val="28"/>
+        </w:rPr>
+        <w:lastRenderedPageBreak/>
+        <w:t xml:space="preserve">Technical Feasibility </w:t>
+      </w:r>
+    </w:p>
+    <w:p>
+      <w:pPr>
+        <w:pStyle w:val="Default"/>
+        <w:spacing w:line="360" w:lineRule="auto"/>
+        <w:jc w:val="both"/>
+        <w:rPr>
+          <w:color w:val="auto"/>
+          <w:sz w:val="23"/>
+          <w:szCs w:val="23"/>
+        </w:rPr>
+      </w:pPr>
+    </w:p>
+    <w:p>
+      <w:pPr>
+        <w:pStyle w:val="Default"/>
+        <w:spacing w:line="360" w:lineRule="auto"/>
+        <w:jc w:val="both"/>
+        <w:rPr>
+          <w:color w:val="auto"/>
+          <w:sz w:val="23"/>
+          <w:szCs w:val="23"/>
+        </w:rPr>
+      </w:pPr>
+      <w:r>
+        <w:rPr>
+          <w:color w:val="222222"/>
+          <w:shd w:val="clear" w:color="auto" w:fill="FFFFFF"/>
+        </w:rPr>
+        <w:t>It helps organizations determine whether the </w:t>
+      </w:r>
+      <w:r>
+        <w:rPr>
+          <w:bCs/>
+          <w:color w:val="222222"/>
+          <w:shd w:val="clear" w:color="auto" w:fill="FFFFFF"/>
+        </w:rPr>
+        <w:t>technical</w:t>
+      </w:r>
+      <w:r>
+        <w:rPr>
+          <w:color w:val="222222"/>
+          <w:shd w:val="clear" w:color="auto" w:fill="FFFFFF"/>
+        </w:rPr>
+        <w:t> resources meet capacity and whether the </w:t>
+      </w:r>
+      <w:r>
+        <w:rPr>
+          <w:bCs/>
+          <w:color w:val="222222"/>
+          <w:shd w:val="clear" w:color="auto" w:fill="FFFFFF"/>
+        </w:rPr>
+        <w:t>technical</w:t>
+      </w:r>
+      <w:r>
+        <w:rPr>
+          <w:color w:val="222222"/>
+          <w:shd w:val="clear" w:color="auto" w:fill="FFFFFF"/>
+        </w:rPr>
+        <w:t xml:space="preserve"> team is capable of converting the ideas into working systems. </w:t>
+      </w:r>
+      <w:r>
+        <w:rPr>
+          <w:bCs/>
+          <w:color w:val="222222"/>
+          <w:shd w:val="clear" w:color="auto" w:fill="FFFFFF"/>
+        </w:rPr>
+        <w:t>Technical feasibility</w:t>
+      </w:r>
+      <w:r>
+        <w:rPr>
+          <w:color w:val="222222"/>
+          <w:shd w:val="clear" w:color="auto" w:fill="FFFFFF"/>
+        </w:rPr>
+        <w:t> also involves evaluation of the hardware, </w:t>
+      </w:r>
+      <w:r>
+        <w:rPr>
+          <w:bCs/>
+          <w:color w:val="222222"/>
+          <w:shd w:val="clear" w:color="auto" w:fill="FFFFFF"/>
+        </w:rPr>
+        <w:t>software</w:t>
+      </w:r>
+      <w:r>
+        <w:rPr>
+          <w:color w:val="222222"/>
+          <w:shd w:val="clear" w:color="auto" w:fill="FFFFFF"/>
+        </w:rPr>
+        <w:t>, and other technology requirements of the proposed system.</w:t>
+      </w:r>
+    </w:p>
+    <w:p>
+      <w:pPr>
+        <w:pStyle w:val="Default"/>
+        <w:spacing w:line="360" w:lineRule="auto"/>
+        <w:jc w:val="both"/>
+        <w:rPr>
+          <w:color w:val="auto"/>
+          <w:szCs w:val="23"/>
+        </w:rPr>
+      </w:pPr>
+      <w:r>
+        <w:rPr>
+          <w:color w:val="auto"/>
+          <w:szCs w:val="23"/>
+        </w:rPr>
+        <w:tab/>
+        <w:t>The users have the capability and resources to undertake the Real Deal Cars. The organization doesn’t need any other resources they have the capability to access our system with their own existing computer and proper internet connection.</w:t>
+      </w:r>
+    </w:p>
+    <w:p>
+      <w:pPr>
+        <w:pStyle w:val="Default"/>
+        <w:spacing w:line="360" w:lineRule="auto"/>
+        <w:ind w:firstLine="720"/>
+        <w:jc w:val="both"/>
+        <w:rPr>
+          <w:color w:val="auto"/>
+          <w:sz w:val="23"/>
+          <w:szCs w:val="23"/>
+        </w:rPr>
+      </w:pPr>
+      <w:r>
+        <w:rPr>
+          <w:color w:val="auto"/>
+          <w:sz w:val="23"/>
+          <w:szCs w:val="23"/>
+        </w:rPr>
+        <w:t>The project should be developed such that the necessary functions and performance are achieved within the constraints. Through the technology may become obsolete after some period of time, due to the fact that newer version of same software supports older versions, the system may still be used. So there are minimal constraints involved with this project. The system has been developed usi</w:t>
+      </w:r>
+      <w:r>
+        <w:rPr>
+          <w:color w:val="auto"/>
+          <w:sz w:val="23"/>
+          <w:szCs w:val="23"/>
+        </w:rPr>
+        <w:t>ng php in front end and MySql S</w:t>
+      </w:r>
+      <w:r>
+        <w:rPr>
+          <w:color w:val="auto"/>
+          <w:sz w:val="23"/>
+          <w:szCs w:val="23"/>
+        </w:rPr>
+        <w:t xml:space="preserve">erver in back end, the project is technically feasible for development. </w:t>
+      </w:r>
+    </w:p>
+    <w:p>
+      <w:pPr>
+        <w:pStyle w:val="Default"/>
+        <w:jc w:val="both"/>
+        <w:rPr>
+          <w:color w:val="auto"/>
+          <w:sz w:val="23"/>
+          <w:szCs w:val="23"/>
+        </w:rPr>
+      </w:pPr>
+    </w:p>
+    <w:p>
+      <w:pPr>
+        <w:pStyle w:val="Default"/>
+        <w:spacing w:line="360" w:lineRule="auto"/>
+        <w:jc w:val="both"/>
+        <w:rPr>
+          <w:b/>
+          <w:bCs/>
+          <w:color w:val="auto"/>
+          <w:sz w:val="28"/>
+          <w:szCs w:val="28"/>
+        </w:rPr>
+      </w:pPr>
+      <w:r>
+        <w:rPr>
+          <w:b/>
+          <w:bCs/>
+          <w:color w:val="auto"/>
+          <w:sz w:val="28"/>
+          <w:szCs w:val="28"/>
+        </w:rPr>
+        <w:t>Operational</w:t>
+      </w:r>
+      <w:r>
+        <w:rPr>
+          <w:b/>
+          <w:bCs/>
+          <w:color w:val="auto"/>
+          <w:sz w:val="28"/>
+          <w:szCs w:val="28"/>
+        </w:rPr>
+        <w:t xml:space="preserve"> Feasibility</w:t>
+      </w:r>
+    </w:p>
+    <w:p>
+      <w:pPr>
+        <w:autoSpaceDE w:val="0"/>
+        <w:autoSpaceDN w:val="0"/>
+        <w:adjustRightInd w:val="0"/>
+        <w:spacing w:after="0" w:line="360" w:lineRule="auto"/>
+        <w:jc w:val="both"/>
+        <w:rPr>
+          <w:rFonts w:ascii="Times New Roman" w:hAnsi="Times New Roman" w:cs="Times New Roman"/>
+          <w:sz w:val="24"/>
+          <w:szCs w:val="24"/>
+        </w:rPr>
+      </w:pPr>
+      <w:r>
+        <w:rPr>
+          <w:rFonts w:ascii="Times New Roman" w:hAnsi="Times New Roman" w:cs="Times New Roman"/>
+          <w:sz w:val="24"/>
+          <w:szCs w:val="24"/>
+        </w:rPr>
+        <w:t>Economic feasibility determines whether the required</w:t>
+      </w:r>
+      <w:r>
+        <w:rPr>
+          <w:rFonts w:ascii="Times New Roman" w:hAnsi="Times New Roman" w:cs="Times New Roman"/>
+          <w:sz w:val="24"/>
+          <w:szCs w:val="24"/>
+        </w:rPr>
+        <w:t xml:space="preserve"> </w:t>
+      </w:r>
+      <w:r>
+        <w:rPr>
+          <w:rFonts w:ascii="Times New Roman" w:hAnsi="Times New Roman" w:cs="Times New Roman"/>
+          <w:sz w:val="24"/>
+          <w:szCs w:val="24"/>
+        </w:rPr>
+        <w:t>software is capable of generating financial gains for an organization. It involves the cost incurred on the software development team, estimated cost of hardware and</w:t>
+      </w:r>
+      <w:r>
+        <w:rPr>
+          <w:rFonts w:ascii="Times New Roman" w:hAnsi="Times New Roman" w:cs="Times New Roman"/>
+          <w:sz w:val="24"/>
+          <w:szCs w:val="24"/>
+        </w:rPr>
+        <w:t xml:space="preserve"> </w:t>
+      </w:r>
+      <w:r>
+        <w:rPr>
+          <w:rFonts w:ascii="Times New Roman" w:hAnsi="Times New Roman" w:cs="Times New Roman"/>
+          <w:sz w:val="24"/>
+          <w:szCs w:val="24"/>
+        </w:rPr>
+        <w:t>software, cost of performing feasibility study, and so on</w:t>
+      </w:r>
+      <w:r>
+        <w:rPr>
+          <w:rFonts w:ascii="Times New Roman" w:hAnsi="Times New Roman" w:cs="Times New Roman"/>
+          <w:sz w:val="24"/>
+          <w:szCs w:val="24"/>
+        </w:rPr>
+        <w:t>.</w:t>
+      </w:r>
+    </w:p>
+    <w:p>
+      <w:pPr>
+        <w:autoSpaceDE w:val="0"/>
+        <w:autoSpaceDN w:val="0"/>
+        <w:adjustRightInd w:val="0"/>
+        <w:spacing w:after="0" w:line="360" w:lineRule="auto"/>
+        <w:jc w:val="both"/>
+        <w:rPr>
+          <w:rFonts w:ascii="Times New Roman" w:hAnsi="Times New Roman" w:cs="Times New Roman"/>
+          <w:sz w:val="24"/>
+          <w:szCs w:val="24"/>
+        </w:rPr>
+      </w:pPr>
+      <w:r>
+        <w:rPr>
+          <w:rFonts w:ascii="Times New Roman" w:hAnsi="Times New Roman" w:cs="Times New Roman"/>
+          <w:sz w:val="24"/>
+          <w:szCs w:val="24"/>
+        </w:rPr>
+        <w:tab/>
+        <w:t>The organization is satisfied by the alternative solution proposed by the software development team.</w:t>
+      </w:r>
+      <w:r>
+        <w:rPr>
+          <w:sz w:val="24"/>
+          <w:szCs w:val="24"/>
+        </w:rPr>
+        <w:t xml:space="preserve"> </w:t>
+      </w:r>
+      <w:r>
+        <w:rPr>
+          <w:rFonts w:ascii="Times New Roman" w:hAnsi="Times New Roman" w:cs="Times New Roman"/>
+          <w:sz w:val="24"/>
+          <w:szCs w:val="24"/>
+        </w:rPr>
+        <w:t>Our proposed system works to minimize the human errors, take less time, easy interaction with user, bug free</w:t>
+      </w:r>
+    </w:p>
+    <w:p>
+      <w:pPr>
+        <w:autoSpaceDE w:val="0"/>
+        <w:autoSpaceDN w:val="0"/>
+        <w:adjustRightInd w:val="0"/>
+        <w:spacing w:after="0" w:line="360" w:lineRule="auto"/>
+        <w:ind w:firstLine="720"/>
         <w:jc w:val="both"/>
         <w:rPr>
           <w:rFonts w:ascii="Times New Roman" w:hAnsi="Times New Roman" w:cs="Times New Roman"/>
